--- a/Documentation/Tracker Application Requirements.docx
+++ b/Documentation/Tracker Application Requirements.docx
@@ -1,6 +1,6 @@
 
 <file path=word/document.xml><?xml version="1.0" encoding="utf-8"?>
-<w:document xmlns:wpc="http://schemas.microsoft.com/office/word/2010/wordprocessingCanvas" xmlns:cx="http://schemas.microsoft.com/office/drawing/2014/chartex" xmlns:cx1="http://schemas.microsoft.com/office/drawing/2015/9/8/chartex" xmlns:cx2="http://schemas.microsoft.com/office/drawing/2015/10/21/chartex" xmlns:cx3="http://schemas.microsoft.com/office/drawing/2016/5/9/chartex" xmlns:cx4="http://schemas.microsoft.com/office/drawing/2016/5/10/chartex" xmlns:cx5="http://schemas.microsoft.com/office/drawing/2016/5/11/chartex" xmlns:cx6="http://schemas.microsoft.com/office/drawing/2016/5/12/chartex" xmlns:cx7="http://schemas.microsoft.com/office/drawing/2016/5/13/chartex" xmlns:cx8="http://schemas.microsoft.com/office/drawing/2016/5/14/chartex" xmlns:mc="http://schemas.openxmlformats.org/markup-compatibility/2006" xmlns:aink="http://schemas.microsoft.com/office/drawing/2016/ink" xmlns:am3d="http://schemas.microsoft.com/office/drawing/2017/model3d" xmlns:o="urn:schemas-microsoft-com:office:office" xmlns:r="http://schemas.openxmlformats.org/officeDocument/2006/relationships" xmlns:m="http://schemas.openxmlformats.org/officeDocument/2006/math" xmlns:v="urn:schemas-microsoft-com:vml" xmlns:wp14="http://schemas.microsoft.com/office/word/2010/wordprocessingDrawing" xmlns:wp="http://schemas.openxmlformats.org/drawingml/2006/wordprocessingDrawing" xmlns:w10="urn:schemas-microsoft-com:office:word" xmlns:w="http://schemas.openxmlformats.org/wordprocessingml/2006/main" xmlns:w14="http://schemas.microsoft.com/office/word/2010/wordml" xmlns:w15="http://schemas.microsoft.com/office/word/2012/wordml" xmlns:w16cex="http://schemas.microsoft.com/office/word/2018/wordml/cex" xmlns:w16cid="http://schemas.microsoft.com/office/word/2016/wordml/cid" xmlns:w16="http://schemas.microsoft.com/office/word/2018/wordml" xmlns:w16se="http://schemas.microsoft.com/office/word/2015/wordml/symex" xmlns:wpg="http://schemas.microsoft.com/office/word/2010/wordprocessingGroup" xmlns:wpi="http://schemas.microsoft.com/office/word/2010/wordprocessingInk" xmlns:wne="http://schemas.microsoft.com/office/word/2006/wordml" xmlns:wps="http://schemas.microsoft.com/office/word/2010/wordprocessingShape" mc:Ignorable="w14 w15 w16se w16cid w16 w16cex wp14">
+<w:document xmlns:wpc="http://schemas.microsoft.com/office/word/2010/wordprocessingCanvas" xmlns:cx="http://schemas.microsoft.com/office/drawing/2014/chartex" xmlns:cx1="http://schemas.microsoft.com/office/drawing/2015/9/8/chartex" xmlns:cx2="http://schemas.microsoft.com/office/drawing/2015/10/21/chartex" xmlns:cx3="http://schemas.microsoft.com/office/drawing/2016/5/9/chartex" xmlns:cx4="http://schemas.microsoft.com/office/drawing/2016/5/10/chartex" xmlns:cx5="http://schemas.microsoft.com/office/drawing/2016/5/11/chartex" xmlns:cx6="http://schemas.microsoft.com/office/drawing/2016/5/12/chartex" xmlns:cx7="http://schemas.microsoft.com/office/drawing/2016/5/13/chartex" xmlns:cx8="http://schemas.microsoft.com/office/drawing/2016/5/14/chartex" xmlns:mc="http://schemas.openxmlformats.org/markup-compatibility/2006" xmlns:aink="http://schemas.microsoft.com/office/drawing/2016/ink" xmlns:am3d="http://schemas.microsoft.com/office/drawing/2017/model3d" xmlns:o="urn:schemas-microsoft-com:office:office" xmlns:r="http://schemas.openxmlformats.org/officeDocument/2006/relationships" xmlns:m="http://schemas.openxmlformats.org/officeDocument/2006/math" xmlns:v="urn:schemas-microsoft-com:vml" xmlns:wp14="http://schemas.microsoft.com/office/word/2010/wordprocessingDrawing" xmlns:wp="http://schemas.openxmlformats.org/drawingml/2006/wordprocessingDrawing" xmlns:w10="urn:schemas-microsoft-com:office:word" xmlns:w="http://schemas.openxmlformats.org/wordprocessingml/2006/main" xmlns:w14="http://schemas.microsoft.com/office/word/2010/wordml" xmlns:w15="http://schemas.microsoft.com/office/word/2012/wordml" xmlns:w16cex="http://schemas.microsoft.com/office/word/2018/wordml/cex" xmlns:w16cid="http://schemas.microsoft.com/office/word/2016/wordml/cid" xmlns:w16="http://schemas.microsoft.com/office/word/2018/wordml" xmlns:w16sdtdh="http://schemas.microsoft.com/office/word/2020/wordml/sdtdatahash" xmlns:w16se="http://schemas.microsoft.com/office/word/2015/wordml/symex" xmlns:wpg="http://schemas.microsoft.com/office/word/2010/wordprocessingGroup" xmlns:wpi="http://schemas.microsoft.com/office/word/2010/wordprocessingInk" xmlns:wne="http://schemas.microsoft.com/office/word/2006/wordml" xmlns:wps="http://schemas.microsoft.com/office/word/2010/wordprocessingShape" mc:Ignorable="w14 w15 w16se w16cid w16 w16cex w16sdtdh wp14">
   <w:body>
     <w:p>
       <w:pPr>
@@ -43,8 +43,13 @@
         </w:numPr>
       </w:pPr>
       <w:r>
-        <w:t>Allow the user to login and view their details</w:t>
-      </w:r>
+        <w:t xml:space="preserve">Allow the user to login and view their </w:t>
+      </w:r>
+      <w:proofErr w:type="gramStart"/>
+      <w:r>
+        <w:t>details</w:t>
+      </w:r>
+      <w:proofErr w:type="gramEnd"/>
     </w:p>
     <w:p>
       <w:pPr>
@@ -61,8 +66,13 @@
         <w:t>user</w:t>
       </w:r>
       <w:r>
-        <w:t xml:space="preserve"> to view their goals</w:t>
-      </w:r>
+        <w:t xml:space="preserve"> to view their </w:t>
+      </w:r>
+      <w:proofErr w:type="gramStart"/>
+      <w:r>
+        <w:t>goals</w:t>
+      </w:r>
+      <w:proofErr w:type="gramEnd"/>
     </w:p>
     <w:p>
       <w:pPr>
@@ -79,8 +89,13 @@
         <w:t>user</w:t>
       </w:r>
       <w:r>
-        <w:t xml:space="preserve"> to view their set exercises</w:t>
-      </w:r>
+        <w:t xml:space="preserve"> to view their progress by viewing their CPAX </w:t>
+      </w:r>
+      <w:proofErr w:type="gramStart"/>
+      <w:r>
+        <w:t>scores</w:t>
+      </w:r>
+      <w:proofErr w:type="gramEnd"/>
     </w:p>
     <w:p>
       <w:pPr>
@@ -97,7 +112,15 @@
         <w:t>user</w:t>
       </w:r>
       <w:r>
-        <w:t xml:space="preserve"> to view their progress by viewing their CPAX scores</w:t>
+        <w:t xml:space="preserve"> to see exercise specifics with a GIF showing the exercise in depth with </w:t>
+      </w:r>
+      <w:proofErr w:type="gramStart"/>
+      <w:r>
+        <w:t>step by step</w:t>
+      </w:r>
+      <w:proofErr w:type="gramEnd"/>
+      <w:r>
+        <w:t xml:space="preserve"> movements</w:t>
       </w:r>
     </w:p>
     <w:p>
@@ -115,8 +138,13 @@
         <w:t>user</w:t>
       </w:r>
       <w:r>
-        <w:t xml:space="preserve"> to be able to mark exercises done as ‘complete’ or ‘done’</w:t>
-      </w:r>
+        <w:t xml:space="preserve"> to set their own </w:t>
+      </w:r>
+      <w:proofErr w:type="gramStart"/>
+      <w:r>
+        <w:t>goals</w:t>
+      </w:r>
+      <w:proofErr w:type="gramEnd"/>
     </w:p>
     <w:p>
       <w:pPr>
@@ -133,8 +161,19 @@
         <w:t>user</w:t>
       </w:r>
       <w:r>
-        <w:t xml:space="preserve"> to see exercise specifics with a GIF showing the exercise in depth with step by step movements</w:t>
-      </w:r>
+        <w:t xml:space="preserve"> to be able to see and </w:t>
+      </w:r>
+      <w:r>
+        <w:t>set</w:t>
+      </w:r>
+      <w:r>
+        <w:t xml:space="preserve"> achievements in their progress </w:t>
+      </w:r>
+      <w:proofErr w:type="gramStart"/>
+      <w:r>
+        <w:t>page</w:t>
+      </w:r>
+      <w:proofErr w:type="gramEnd"/>
     </w:p>
     <w:p>
       <w:pPr>
@@ -145,14 +184,13 @@
         </w:numPr>
       </w:pPr>
       <w:r>
-        <w:t xml:space="preserve">Allow </w:t>
-      </w:r>
-      <w:r>
-        <w:t>user</w:t>
-      </w:r>
-      <w:r>
-        <w:t xml:space="preserve"> to set their own goals</w:t>
-      </w:r>
+        <w:t xml:space="preserve">Allow user to view their progress via a line graph showing their CPAX </w:t>
+      </w:r>
+      <w:proofErr w:type="gramStart"/>
+      <w:r>
+        <w:t>scores</w:t>
+      </w:r>
+      <w:proofErr w:type="gramEnd"/>
     </w:p>
     <w:p>
       <w:pPr>
@@ -163,50 +201,13 @@
         </w:numPr>
       </w:pPr>
       <w:r>
-        <w:t xml:space="preserve">Allow </w:t>
-      </w:r>
-      <w:r>
-        <w:t>user</w:t>
-      </w:r>
-      <w:r>
-        <w:t xml:space="preserve"> to be able to see and earn achievements in their progress page</w:t>
-      </w:r>
-    </w:p>
-    <w:p>
-      <w:pPr>
-        <w:pStyle w:val="ListParagraph"/>
-        <w:numPr>
-          <w:ilvl w:val="0"/>
-          <w:numId w:val="1"/>
-        </w:numPr>
-      </w:pPr>
-      <w:r>
-        <w:t>Allow user to view their progress via a line graph showing their CPAX scores</w:t>
-      </w:r>
-    </w:p>
-    <w:p>
-      <w:pPr>
-        <w:pStyle w:val="ListParagraph"/>
-        <w:numPr>
-          <w:ilvl w:val="0"/>
-          <w:numId w:val="1"/>
-        </w:numPr>
-      </w:pPr>
-      <w:r>
-        <w:t>The application should be connected to a database to store all the above information</w:t>
-      </w:r>
-    </w:p>
-    <w:p>
-      <w:pPr>
-        <w:pStyle w:val="ListParagraph"/>
-        <w:numPr>
-          <w:ilvl w:val="0"/>
-          <w:numId w:val="1"/>
-        </w:numPr>
-      </w:pPr>
-      <w:r>
-        <w:t>The user should be reminded to do their next exercise</w:t>
-      </w:r>
+        <w:t xml:space="preserve">The application should be connected to a database to store all the above </w:t>
+      </w:r>
+      <w:proofErr w:type="gramStart"/>
+      <w:r>
+        <w:t>information</w:t>
+      </w:r>
+      <w:proofErr w:type="gramEnd"/>
     </w:p>
     <w:p>
       <w:pPr>
@@ -233,8 +234,13 @@
         </w:numPr>
       </w:pPr>
       <w:r>
-        <w:t>Allow the user to see the exercise in video format</w:t>
-      </w:r>
+        <w:t xml:space="preserve">Allow the user to see the exercise in video </w:t>
+      </w:r>
+      <w:proofErr w:type="gramStart"/>
+      <w:r>
+        <w:t>format</w:t>
+      </w:r>
+      <w:proofErr w:type="gramEnd"/>
     </w:p>
     <w:p>
       <w:pPr>
@@ -245,8 +251,13 @@
         </w:numPr>
       </w:pPr>
       <w:r>
-        <w:t>The application should automatically go through each of the exercises in term</w:t>
-      </w:r>
+        <w:t xml:space="preserve">Allow the user to view a calendar with their </w:t>
+      </w:r>
+      <w:proofErr w:type="gramStart"/>
+      <w:r>
+        <w:t>goals</w:t>
+      </w:r>
+      <w:proofErr w:type="gramEnd"/>
     </w:p>
     <w:p>
       <w:pPr>
@@ -257,8 +268,81 @@
         </w:numPr>
       </w:pPr>
       <w:r>
-        <w:t>Allow the user to select blind-friendly colours</w:t>
-      </w:r>
+        <w:t xml:space="preserve">Allow the user to select blind-friendly </w:t>
+      </w:r>
+      <w:proofErr w:type="gramStart"/>
+      <w:r>
+        <w:t>colours</w:t>
+      </w:r>
+      <w:proofErr w:type="gramEnd"/>
+    </w:p>
+    <w:p>
+      <w:pPr>
+        <w:pStyle w:val="ListParagraph"/>
+        <w:numPr>
+          <w:ilvl w:val="0"/>
+          <w:numId w:val="2"/>
+        </w:numPr>
+      </w:pPr>
+      <w:r>
+        <w:t xml:space="preserve">Allow user to view their set </w:t>
+      </w:r>
+      <w:proofErr w:type="gramStart"/>
+      <w:r>
+        <w:t>exercises</w:t>
+      </w:r>
+      <w:proofErr w:type="gramEnd"/>
+    </w:p>
+    <w:p>
+      <w:pPr>
+        <w:pStyle w:val="ListParagraph"/>
+        <w:numPr>
+          <w:ilvl w:val="0"/>
+          <w:numId w:val="2"/>
+        </w:numPr>
+      </w:pPr>
+      <w:r>
+        <w:t>Allow user to be able to mark exercises done as ‘complete’ or ‘</w:t>
+      </w:r>
+      <w:proofErr w:type="gramStart"/>
+      <w:r>
+        <w:t>done’</w:t>
+      </w:r>
+      <w:proofErr w:type="gramEnd"/>
+    </w:p>
+    <w:p>
+      <w:pPr>
+        <w:pStyle w:val="ListParagraph"/>
+        <w:numPr>
+          <w:ilvl w:val="0"/>
+          <w:numId w:val="2"/>
+        </w:numPr>
+      </w:pPr>
+      <w:r>
+        <w:t xml:space="preserve">The user should be reminded to do their next </w:t>
+      </w:r>
+      <w:proofErr w:type="gramStart"/>
+      <w:r>
+        <w:t>exercise</w:t>
+      </w:r>
+      <w:proofErr w:type="gramEnd"/>
+    </w:p>
+    <w:p>
+      <w:pPr>
+        <w:pStyle w:val="ListParagraph"/>
+        <w:numPr>
+          <w:ilvl w:val="0"/>
+          <w:numId w:val="2"/>
+        </w:numPr>
+      </w:pPr>
+      <w:r>
+        <w:t xml:space="preserve">The app should be available on multiple </w:t>
+      </w:r>
+      <w:proofErr w:type="gramStart"/>
+      <w:r>
+        <w:t>platforms</w:t>
+      </w:r>
+      <w:proofErr w:type="gramEnd"/>
     </w:p>
     <w:sectPr>
       <w:pgSz w:w="11906" w:h="16838"/>
@@ -271,7 +355,7 @@
 </file>
 
 <file path=word/numbering.xml><?xml version="1.0" encoding="utf-8"?>
-<w:numbering xmlns:wpc="http://schemas.microsoft.com/office/word/2010/wordprocessingCanvas" xmlns:cx="http://schemas.microsoft.com/office/drawing/2014/chartex" xmlns:cx1="http://schemas.microsoft.com/office/drawing/2015/9/8/chartex" xmlns:cx2="http://schemas.microsoft.com/office/drawing/2015/10/21/chartex" xmlns:cx3="http://schemas.microsoft.com/office/drawing/2016/5/9/chartex" xmlns:cx4="http://schemas.microsoft.com/office/drawing/2016/5/10/chartex" xmlns:cx5="http://schemas.microsoft.com/office/drawing/2016/5/11/chartex" xmlns:cx6="http://schemas.microsoft.com/office/drawing/2016/5/12/chartex" xmlns:cx7="http://schemas.microsoft.com/office/drawing/2016/5/13/chartex" xmlns:cx8="http://schemas.microsoft.com/office/drawing/2016/5/14/chartex" xmlns:mc="http://schemas.openxmlformats.org/markup-compatibility/2006" xmlns:aink="http://schemas.microsoft.com/office/drawing/2016/ink" xmlns:am3d="http://schemas.microsoft.com/office/drawing/2017/model3d" xmlns:o="urn:schemas-microsoft-com:office:office" xmlns:r="http://schemas.openxmlformats.org/officeDocument/2006/relationships" xmlns:m="http://schemas.openxmlformats.org/officeDocument/2006/math" xmlns:v="urn:schemas-microsoft-com:vml" xmlns:wp14="http://schemas.microsoft.com/office/word/2010/wordprocessingDrawing" xmlns:wp="http://schemas.openxmlformats.org/drawingml/2006/wordprocessingDrawing" xmlns:w10="urn:schemas-microsoft-com:office:word" xmlns:w="http://schemas.openxmlformats.org/wordprocessingml/2006/main" xmlns:w14="http://schemas.microsoft.com/office/word/2010/wordml" xmlns:w15="http://schemas.microsoft.com/office/word/2012/wordml" xmlns:w16cex="http://schemas.microsoft.com/office/word/2018/wordml/cex" xmlns:w16cid="http://schemas.microsoft.com/office/word/2016/wordml/cid" xmlns:w16="http://schemas.microsoft.com/office/word/2018/wordml" xmlns:w16se="http://schemas.microsoft.com/office/word/2015/wordml/symex" xmlns:wpg="http://schemas.microsoft.com/office/word/2010/wordprocessingGroup" xmlns:wpi="http://schemas.microsoft.com/office/word/2010/wordprocessingInk" xmlns:wne="http://schemas.microsoft.com/office/word/2006/wordml" xmlns:wps="http://schemas.microsoft.com/office/word/2010/wordprocessingShape" mc:Ignorable="w14 w15 w16se w16cid w16 w16cex wp14">
+<w:numbering xmlns:wpc="http://schemas.microsoft.com/office/word/2010/wordprocessingCanvas" xmlns:cx="http://schemas.microsoft.com/office/drawing/2014/chartex" xmlns:cx1="http://schemas.microsoft.com/office/drawing/2015/9/8/chartex" xmlns:cx2="http://schemas.microsoft.com/office/drawing/2015/10/21/chartex" xmlns:cx3="http://schemas.microsoft.com/office/drawing/2016/5/9/chartex" xmlns:cx4="http://schemas.microsoft.com/office/drawing/2016/5/10/chartex" xmlns:cx5="http://schemas.microsoft.com/office/drawing/2016/5/11/chartex" xmlns:cx6="http://schemas.microsoft.com/office/drawing/2016/5/12/chartex" xmlns:cx7="http://schemas.microsoft.com/office/drawing/2016/5/13/chartex" xmlns:cx8="http://schemas.microsoft.com/office/drawing/2016/5/14/chartex" xmlns:mc="http://schemas.openxmlformats.org/markup-compatibility/2006" xmlns:aink="http://schemas.microsoft.com/office/drawing/2016/ink" xmlns:am3d="http://schemas.microsoft.com/office/drawing/2017/model3d" xmlns:o="urn:schemas-microsoft-com:office:office" xmlns:r="http://schemas.openxmlformats.org/officeDocument/2006/relationships" xmlns:m="http://schemas.openxmlformats.org/officeDocument/2006/math" xmlns:v="urn:schemas-microsoft-com:vml" xmlns:wp14="http://schemas.microsoft.com/office/word/2010/wordprocessingDrawing" xmlns:wp="http://schemas.openxmlformats.org/drawingml/2006/wordprocessingDrawing" xmlns:w10="urn:schemas-microsoft-com:office:word" xmlns:w="http://schemas.openxmlformats.org/wordprocessingml/2006/main" xmlns:w14="http://schemas.microsoft.com/office/word/2010/wordml" xmlns:w15="http://schemas.microsoft.com/office/word/2012/wordml" xmlns:w16cex="http://schemas.microsoft.com/office/word/2018/wordml/cex" xmlns:w16cid="http://schemas.microsoft.com/office/word/2016/wordml/cid" xmlns:w16="http://schemas.microsoft.com/office/word/2018/wordml" xmlns:w16sdtdh="http://schemas.microsoft.com/office/word/2020/wordml/sdtdatahash" xmlns:w16se="http://schemas.microsoft.com/office/word/2015/wordml/symex" xmlns:wpg="http://schemas.microsoft.com/office/word/2010/wordprocessingGroup" xmlns:wpi="http://schemas.microsoft.com/office/word/2010/wordprocessingInk" xmlns:wne="http://schemas.microsoft.com/office/word/2006/wordml" xmlns:wps="http://schemas.microsoft.com/office/word/2010/wordprocessingShape" mc:Ignorable="w14 w15 w16se w16cid w16 w16cex w16sdtdh wp14">
   <w:abstractNum w:abstractNumId="0" w15:restartNumberingAfterBreak="0">
     <w:nsid w:val="62E24614"/>
     <w:multiLevelType w:val="hybridMultilevel"/>
@@ -508,7 +592,7 @@
 </file>
 
 <file path=word/styles.xml><?xml version="1.0" encoding="utf-8"?>
-<w:styles xmlns:mc="http://schemas.openxmlformats.org/markup-compatibility/2006" xmlns:r="http://schemas.openxmlformats.org/officeDocument/2006/relationships" xmlns:w="http://schemas.openxmlformats.org/wordprocessingml/2006/main" xmlns:w14="http://schemas.microsoft.com/office/word/2010/wordml" xmlns:w15="http://schemas.microsoft.com/office/word/2012/wordml" xmlns:w16cex="http://schemas.microsoft.com/office/word/2018/wordml/cex" xmlns:w16cid="http://schemas.microsoft.com/office/word/2016/wordml/cid" xmlns:w16="http://schemas.microsoft.com/office/word/2018/wordml" xmlns:w16se="http://schemas.microsoft.com/office/word/2015/wordml/symex" mc:Ignorable="w14 w15 w16se w16cid w16 w16cex">
+<w:styles xmlns:mc="http://schemas.openxmlformats.org/markup-compatibility/2006" xmlns:r="http://schemas.openxmlformats.org/officeDocument/2006/relationships" xmlns:w="http://schemas.openxmlformats.org/wordprocessingml/2006/main" xmlns:w14="http://schemas.microsoft.com/office/word/2010/wordml" xmlns:w15="http://schemas.microsoft.com/office/word/2012/wordml" xmlns:w16cex="http://schemas.microsoft.com/office/word/2018/wordml/cex" xmlns:w16cid="http://schemas.microsoft.com/office/word/2016/wordml/cid" xmlns:w16="http://schemas.microsoft.com/office/word/2018/wordml" xmlns:w16sdtdh="http://schemas.microsoft.com/office/word/2020/wordml/sdtdatahash" xmlns:w16se="http://schemas.microsoft.com/office/word/2015/wordml/symex" mc:Ignorable="w14 w15 w16se w16cid w16 w16cex w16sdtdh">
   <w:docDefaults>
     <w:rPrDefault>
       <w:rPr>
